--- a/Documents/Data Model Report.docx
+++ b/Documents/Data Model Report.docx
@@ -67,7 +67,7 @@
         </w:rPr>
         <w:fldChar w:fldCharType="separate"/>
       </w:r>
-      <w:hyperlink r:id="rId7" w:history="1">
+      <w:hyperlink w:anchor="_Toc72408306" w:history="1">
         <w:r>
           <w:rPr>
             <w:rStyle w:val="Hipervnculo"/>
@@ -94,7 +94,7 @@
           <w:rFonts w:ascii="Times New Roman" w:hAnsi="Times New Roman"/>
         </w:rPr>
       </w:pPr>
-      <w:hyperlink r:id="rId8" w:history="1">
+      <w:hyperlink w:anchor="_Toc72408307" w:history="1">
         <w:r>
           <w:rPr>
             <w:rStyle w:val="Hipervnculo"/>
@@ -121,7 +121,7 @@
           <w:rFonts w:ascii="Times New Roman" w:hAnsi="Times New Roman"/>
         </w:rPr>
       </w:pPr>
-      <w:hyperlink r:id="rId9" w:history="1">
+      <w:hyperlink w:anchor="_Toc72408308" w:history="1">
         <w:r>
           <w:rPr>
             <w:rStyle w:val="Hipervnculo"/>
@@ -148,7 +148,7 @@
           <w:rFonts w:ascii="Times New Roman" w:hAnsi="Times New Roman"/>
         </w:rPr>
       </w:pPr>
-      <w:hyperlink r:id="rId10" w:history="1">
+      <w:hyperlink w:anchor="_Toc72408309" w:history="1">
         <w:r>
           <w:rPr>
             <w:rStyle w:val="Hipervnculo"/>
@@ -175,7 +175,7 @@
           <w:rFonts w:ascii="Times New Roman" w:hAnsi="Times New Roman"/>
         </w:rPr>
       </w:pPr>
-      <w:hyperlink r:id="rId11" w:history="1">
+      <w:hyperlink w:anchor="_Toc72408310" w:history="1">
         <w:r>
           <w:rPr>
             <w:rStyle w:val="Hipervnculo"/>
@@ -202,7 +202,7 @@
           <w:rFonts w:ascii="Times New Roman" w:hAnsi="Times New Roman"/>
         </w:rPr>
       </w:pPr>
-      <w:hyperlink r:id="rId12" w:history="1">
+      <w:hyperlink w:anchor="_Toc72408311" w:history="1">
         <w:r>
           <w:rPr>
             <w:rStyle w:val="Hipervnculo"/>
@@ -229,7 +229,7 @@
           <w:rFonts w:ascii="Times New Roman" w:hAnsi="Times New Roman"/>
         </w:rPr>
       </w:pPr>
-      <w:hyperlink r:id="rId13" w:history="1">
+      <w:hyperlink w:anchor="_Toc72408312" w:history="1">
         <w:r>
           <w:rPr>
             <w:rStyle w:val="Hipervnculo"/>
@@ -256,7 +256,7 @@
           <w:rFonts w:ascii="Times New Roman" w:hAnsi="Times New Roman"/>
         </w:rPr>
       </w:pPr>
-      <w:hyperlink r:id="rId14" w:history="1">
+      <w:hyperlink w:anchor="_Toc72408313" w:history="1">
         <w:r>
           <w:rPr>
             <w:rStyle w:val="Hipervnculo"/>
@@ -324,15 +324,7 @@
           <w:sz w:val="24"/>
           <w:szCs w:val="24"/>
         </w:rPr>
-        <w:t xml:space="preserve">En este informe </w:t>
-      </w:r>
-      <w:r>
-        <w:rPr>
-          <w:rFonts w:ascii="Times New Roman" w:hAnsi="Times New Roman"/>
-          <w:sz w:val="24"/>
-          <w:szCs w:val="24"/>
-        </w:rPr>
-        <w:t>explicaremos las entidades, junto a sus relaciones y restricciones, que juegan un papel en Acme-</w:t>
+        <w:t>En este informe explicaremos las entidades, junto a sus relaciones y restricciones, que juegan un papel en Acme-</w:t>
       </w:r>
       <w:proofErr w:type="spellStart"/>
       <w:r>
@@ -395,15 +387,7 @@
           <w:sz w:val="24"/>
           <w:szCs w:val="24"/>
         </w:rPr>
-        <w:t>En primer lugar, para posteriormente poder indagar en sus privilegios, menci</w:t>
-      </w:r>
-      <w:r>
-        <w:rPr>
-          <w:rFonts w:ascii="Times New Roman" w:hAnsi="Times New Roman"/>
-          <w:sz w:val="24"/>
-          <w:szCs w:val="24"/>
-        </w:rPr>
-        <w:t>onaremos los diferentes tipos de usuarios que nos podemos encontrar en la página:</w:t>
+        <w:t>En primer lugar, para posteriormente poder indagar en sus privilegios, mencionaremos los diferentes tipos de usuarios que nos podemos encontrar en la página:</w:t>
       </w:r>
     </w:p>
     <w:p>
@@ -565,15 +549,7 @@
           <w:sz w:val="24"/>
           <w:szCs w:val="24"/>
         </w:rPr>
-        <w:t xml:space="preserve"> Usuario registrado e</w:t>
-      </w:r>
-      <w:r>
-        <w:rPr>
-          <w:rFonts w:ascii="Times New Roman" w:hAnsi="Times New Roman"/>
-          <w:sz w:val="24"/>
-          <w:szCs w:val="24"/>
-        </w:rPr>
-        <w:t xml:space="preserve">n la página que no es ni administrador ni </w:t>
+        <w:t xml:space="preserve"> Usuario registrado en la página que no es ni administrador ni </w:t>
       </w:r>
       <w:r>
         <w:rPr>
@@ -682,13 +658,7 @@
         <w:rPr>
           <w:rFonts w:ascii="Times New Roman" w:hAnsi="Times New Roman"/>
         </w:rPr>
-        <w:t xml:space="preserve">que no es más que un simple comentario del cual no se almacena quien lo realizó y se exponen en la </w:t>
-      </w:r>
-      <w:r>
-        <w:rPr>
-          <w:rFonts w:ascii="Times New Roman" w:hAnsi="Times New Roman"/>
-        </w:rPr>
-        <w:t xml:space="preserve">página en forma de lista, tratando de simular una sección de comentarios. </w:t>
+        <w:t xml:space="preserve">que no es más que un simple comentario del cual no se almacena quien lo realizó y se exponen en la página en forma de lista, tratando de simular una sección de comentarios. </w:t>
       </w:r>
       <w:r>
         <w:rPr>
@@ -729,7 +699,7 @@
                     <pic:cNvPicPr/>
                   </pic:nvPicPr>
                   <pic:blipFill>
-                    <a:blip r:embed="rId15"/>
+                    <a:blip r:embed="rId7"/>
                     <a:stretch>
                       <a:fillRect/>
                     </a:stretch>
@@ -878,15 +848,7 @@
           <w:sz w:val="24"/>
           <w:szCs w:val="24"/>
         </w:rPr>
-        <w:t xml:space="preserve">, nombre de la persona </w:t>
-      </w:r>
-      <w:r>
-        <w:rPr>
-          <w:rFonts w:ascii="Times New Roman" w:hAnsi="Times New Roman"/>
-          <w:sz w:val="24"/>
-          <w:szCs w:val="24"/>
-        </w:rPr>
-        <w:t>que lo realizó.</w:t>
+        <w:t>, nombre de la persona que lo realizó.</w:t>
       </w:r>
     </w:p>
     <w:p>
@@ -1086,15 +1048,7 @@
           <w:sz w:val="24"/>
           <w:szCs w:val="24"/>
         </w:rPr>
-        <w:t xml:space="preserve">no puede estar vacía, y no puede ser futura, ya que no tiene sentido que se produzca un </w:t>
-      </w:r>
-      <w:r>
-        <w:rPr>
-          <w:rFonts w:ascii="Times New Roman" w:hAnsi="Times New Roman"/>
-          <w:sz w:val="24"/>
-          <w:szCs w:val="24"/>
-        </w:rPr>
-        <w:t xml:space="preserve">grito un día que todavía no ha llegado. </w:t>
+        <w:t xml:space="preserve">no puede estar vacía, y no puede ser futura, ya que no tiene sentido que se produzca un grito un día que todavía no ha llegado. </w:t>
       </w:r>
       <w:proofErr w:type="spellStart"/>
       <w:r>
@@ -1209,15 +1163,7 @@
           <w:sz w:val="24"/>
           <w:szCs w:val="24"/>
         </w:rPr>
-        <w:t>s una entidad libre, no tiene relación con ninguna otra entidad. Interesa a nivel de “tablón info</w:t>
-      </w:r>
-      <w:r>
-        <w:rPr>
-          <w:rFonts w:ascii="Times New Roman" w:hAnsi="Times New Roman"/>
-          <w:sz w:val="24"/>
-          <w:szCs w:val="24"/>
-        </w:rPr>
-        <w:t>rmativo” donde solo se visualizan, por lo cual, no tendrá dependencia alguna.</w:t>
+        <w:t>s una entidad libre, no tiene relación con ninguna otra entidad. Interesa a nivel de “tablón informativo” donde solo se visualizan, por lo cual, no tendrá dependencia alguna.</w:t>
       </w:r>
     </w:p>
     <w:p>
@@ -1330,13 +1276,7 @@
         <w:rPr>
           <w:rFonts w:ascii="Times New Roman" w:hAnsi="Times New Roman"/>
         </w:rPr>
-        <w:t xml:space="preserve"> podrán únicamente listar aque</w:t>
-      </w:r>
-      <w:r>
-        <w:rPr>
-          <w:rFonts w:ascii="Times New Roman" w:hAnsi="Times New Roman"/>
-        </w:rPr>
-        <w:t xml:space="preserve">llas tareas públicas que no estén finalizadas, </w:t>
+        <w:t xml:space="preserve"> podrán únicamente listar aquellas tareas públicas que no estén finalizadas, </w:t>
       </w:r>
       <w:proofErr w:type="spellStart"/>
       <w:r>
@@ -1377,24 +1317,25 @@
       <w:r>
         <w:rPr>
           <w:rFonts w:ascii="Times New Roman" w:hAnsi="Times New Roman"/>
-          <w:noProof/>
         </w:rPr>
         <w:lastRenderedPageBreak/>
         <w:drawing>
-          <wp:inline distT="0" distB="0" distL="0" distR="0" wp14:anchorId="0B4F1BE2" wp14:editId="74ED6DE9">
-            <wp:extent cx="3229423" cy="1324160"/>
-            <wp:effectExtent l="0" t="0" r="9077" b="9340"/>
-            <wp:docPr id="2" name="Imagen 4"/>
-            <wp:cNvGraphicFramePr/>
+          <wp:inline distT="0" distB="0" distL="0" distR="0" wp14:anchorId="6AA4FCCA" wp14:editId="5682C6D4">
+            <wp:extent cx="3680779" cy="1546994"/>
+            <wp:effectExtent l="0" t="0" r="0" b="0"/>
+            <wp:docPr id="6" name="Imagen 6"/>
+            <wp:cNvGraphicFramePr>
+              <a:graphicFrameLocks xmlns:a="http://schemas.openxmlformats.org/drawingml/2006/main" noChangeAspect="1"/>
+            </wp:cNvGraphicFramePr>
             <a:graphic xmlns:a="http://schemas.openxmlformats.org/drawingml/2006/main">
               <a:graphicData uri="http://schemas.openxmlformats.org/drawingml/2006/picture">
                 <pic:pic xmlns:pic="http://schemas.openxmlformats.org/drawingml/2006/picture">
                   <pic:nvPicPr>
-                    <pic:cNvPr id="0" name=""/>
+                    <pic:cNvPr id="1" name=""/>
                     <pic:cNvPicPr/>
                   </pic:nvPicPr>
                   <pic:blipFill>
-                    <a:blip r:embed="rId16"/>
+                    <a:blip r:embed="rId8"/>
                     <a:stretch>
                       <a:fillRect/>
                     </a:stretch>
@@ -1402,16 +1343,11 @@
                   <pic:spPr>
                     <a:xfrm>
                       <a:off x="0" y="0"/>
-                      <a:ext cx="3229423" cy="1324160"/>
+                      <a:ext cx="3680779" cy="1546994"/>
                     </a:xfrm>
                     <a:prstGeom prst="rect">
                       <a:avLst/>
                     </a:prstGeom>
-                    <a:noFill/>
-                    <a:ln>
-                      <a:noFill/>
-                      <a:prstDash/>
-                    </a:ln>
                   </pic:spPr>
                 </pic:pic>
               </a:graphicData>
@@ -1506,15 +1442,7 @@
           <w:sz w:val="24"/>
           <w:szCs w:val="24"/>
         </w:rPr>
-        <w:t>, indica si se trata de</w:t>
-      </w:r>
-      <w:r>
-        <w:rPr>
-          <w:rFonts w:ascii="Times New Roman" w:hAnsi="Times New Roman"/>
-          <w:sz w:val="24"/>
-          <w:szCs w:val="24"/>
-        </w:rPr>
-        <w:t xml:space="preserve"> una tarea pública o privada.</w:t>
+        <w:t>, indica si se trata de una tarea pública o privada.</w:t>
       </w:r>
     </w:p>
     <w:p>
@@ -1682,15 +1610,7 @@
           <w:sz w:val="24"/>
           <w:szCs w:val="24"/>
         </w:rPr>
-        <w:t xml:space="preserve">Es una métrica que </w:t>
-      </w:r>
-      <w:r>
-        <w:rPr>
-          <w:rFonts w:ascii="Times New Roman" w:hAnsi="Times New Roman"/>
-          <w:sz w:val="24"/>
-          <w:szCs w:val="24"/>
-        </w:rPr>
-        <w:t>representa el número de horas como medida de esfuerzo de una tarea.</w:t>
+        <w:t>Es una métrica que representa el número de horas como medida de esfuerzo de una tarea.</w:t>
       </w:r>
     </w:p>
     <w:p>
@@ -1716,7 +1636,7 @@
           <w:sz w:val="24"/>
           <w:szCs w:val="24"/>
         </w:rPr>
-        <w:t>cargaTrabajoMinutos</w:t>
+        <w:t>descripcion</w:t>
       </w:r>
       <w:proofErr w:type="spellEnd"/>
       <w:r>
@@ -1737,59 +1657,7 @@
           <w:sz w:val="24"/>
           <w:szCs w:val="24"/>
         </w:rPr>
-        <w:t>Marca los minutos de la hora indicada</w:t>
-      </w:r>
-      <w:r>
-        <w:rPr>
-          <w:rFonts w:ascii="Times New Roman" w:hAnsi="Times New Roman"/>
-          <w:sz w:val="24"/>
-          <w:szCs w:val="24"/>
-        </w:rPr>
-        <w:t>.</w:t>
-      </w:r>
-      <w:r>
-        <w:rPr>
-          <w:rFonts w:ascii="Times New Roman" w:hAnsi="Times New Roman"/>
-          <w:sz w:val="24"/>
-          <w:szCs w:val="24"/>
-        </w:rPr>
-        <w:t xml:space="preserve"> Es decir, si </w:t>
-      </w:r>
-      <w:proofErr w:type="spellStart"/>
-      <w:r>
-        <w:rPr>
-          <w:rFonts w:ascii="Times New Roman" w:hAnsi="Times New Roman"/>
-          <w:sz w:val="24"/>
-          <w:szCs w:val="24"/>
-        </w:rPr>
-        <w:t>cargaTrabajo</w:t>
-      </w:r>
-      <w:proofErr w:type="spellEnd"/>
-      <w:r>
-        <w:rPr>
-          <w:rFonts w:ascii="Times New Roman" w:hAnsi="Times New Roman"/>
-          <w:sz w:val="24"/>
-          <w:szCs w:val="24"/>
-        </w:rPr>
-        <w:t xml:space="preserve"> fuese 7 y </w:t>
-      </w:r>
-      <w:proofErr w:type="spellStart"/>
-      <w:r>
-        <w:rPr>
-          <w:rFonts w:ascii="Times New Roman" w:hAnsi="Times New Roman"/>
-          <w:sz w:val="24"/>
-          <w:szCs w:val="24"/>
-        </w:rPr>
-        <w:t>cargaTrabajoMinutos</w:t>
-      </w:r>
-      <w:proofErr w:type="spellEnd"/>
-      <w:r>
-        <w:rPr>
-          <w:rFonts w:ascii="Times New Roman" w:hAnsi="Times New Roman"/>
-          <w:sz w:val="24"/>
-          <w:szCs w:val="24"/>
-        </w:rPr>
-        <w:t xml:space="preserve"> fuese 33, la carga de trabajo total es de 7 horas y 33 minutos. Este valor no debe superar 59.</w:t>
+        <w:t>Pequeña descripción de la tarea.</w:t>
       </w:r>
     </w:p>
     <w:p>
@@ -1804,53 +1672,6 @@
           <w:rFonts w:ascii="Times New Roman" w:hAnsi="Times New Roman"/>
         </w:rPr>
       </w:pPr>
-      <w:proofErr w:type="spellStart"/>
-      <w:r>
-        <w:rPr>
-          <w:rFonts w:ascii="Times New Roman" w:hAnsi="Times New Roman"/>
-          <w:b/>
-          <w:bCs/>
-          <w:i/>
-          <w:iCs/>
-          <w:sz w:val="24"/>
-          <w:szCs w:val="24"/>
-        </w:rPr>
-        <w:t>descripcion</w:t>
-      </w:r>
-      <w:proofErr w:type="spellEnd"/>
-      <w:r>
-        <w:rPr>
-          <w:rFonts w:ascii="Times New Roman" w:hAnsi="Times New Roman"/>
-          <w:b/>
-          <w:bCs/>
-          <w:i/>
-          <w:iCs/>
-          <w:sz w:val="24"/>
-          <w:szCs w:val="24"/>
-        </w:rPr>
-        <w:t xml:space="preserve">: </w:t>
-      </w:r>
-      <w:r>
-        <w:rPr>
-          <w:rFonts w:ascii="Times New Roman" w:hAnsi="Times New Roman"/>
-          <w:sz w:val="24"/>
-          <w:szCs w:val="24"/>
-        </w:rPr>
-        <w:t>Pequeña descripción de la tarea.</w:t>
-      </w:r>
-    </w:p>
-    <w:p>
-      <w:pPr>
-        <w:pStyle w:val="Prrafodelista"/>
-        <w:numPr>
-          <w:ilvl w:val="0"/>
-          <w:numId w:val="2"/>
-        </w:numPr>
-        <w:jc w:val="both"/>
-        <w:rPr>
-          <w:rFonts w:ascii="Times New Roman" w:hAnsi="Times New Roman"/>
-        </w:rPr>
-      </w:pPr>
       <w:r>
         <w:rPr>
           <w:rFonts w:ascii="Times New Roman" w:hAnsi="Times New Roman"/>
@@ -1908,15 +1729,7 @@
           <w:sz w:val="24"/>
           <w:szCs w:val="24"/>
         </w:rPr>
-        <w:t>, en general,</w:t>
-      </w:r>
-      <w:r>
-        <w:rPr>
-          <w:rFonts w:ascii="Times New Roman" w:hAnsi="Times New Roman"/>
-          <w:sz w:val="24"/>
-          <w:szCs w:val="24"/>
-        </w:rPr>
-        <w:t xml:space="preserve"> todos los atributos a excepción de </w:t>
+        <w:t xml:space="preserve">, en general, todos los atributos a excepción de </w:t>
       </w:r>
       <w:r>
         <w:rPr>
@@ -1948,8 +1761,252 @@
           <w:sz w:val="24"/>
           <w:szCs w:val="24"/>
         </w:rPr>
-        <w:t>y</w:t>
-      </w:r>
+        <w:t xml:space="preserve">deben ser no nulos. Los atributos de fechas deben ser siempre futuras, y por supuesto, los atributos de carga de trabajo deben ir acorde con las fechas, ya que estos están estrechamente relacionados. </w:t>
+      </w:r>
+    </w:p>
+    <w:p>
+      <w:pPr>
+        <w:ind w:firstLine="708"/>
+        <w:jc w:val="both"/>
+        <w:rPr>
+          <w:rFonts w:ascii="Times New Roman" w:hAnsi="Times New Roman"/>
+        </w:rPr>
+      </w:pPr>
+      <w:r>
+        <w:rPr>
+          <w:rFonts w:ascii="Times New Roman" w:hAnsi="Times New Roman"/>
+          <w:sz w:val="24"/>
+          <w:szCs w:val="24"/>
+        </w:rPr>
+        <w:t xml:space="preserve">En este caso, a diferencia de </w:t>
+      </w:r>
+      <w:proofErr w:type="spellStart"/>
+      <w:r>
+        <w:rPr>
+          <w:rFonts w:ascii="Times New Roman" w:hAnsi="Times New Roman"/>
+          <w:b/>
+          <w:bCs/>
+          <w:i/>
+          <w:iCs/>
+          <w:sz w:val="24"/>
+          <w:szCs w:val="24"/>
+        </w:rPr>
+        <w:t>Shout</w:t>
+      </w:r>
+      <w:proofErr w:type="spellEnd"/>
+      <w:r>
+        <w:rPr>
+          <w:rFonts w:ascii="Times New Roman" w:hAnsi="Times New Roman"/>
+          <w:b/>
+          <w:bCs/>
+          <w:i/>
+          <w:iCs/>
+          <w:sz w:val="24"/>
+          <w:szCs w:val="24"/>
+        </w:rPr>
+        <w:t xml:space="preserve">, </w:t>
+      </w:r>
+      <w:r>
+        <w:rPr>
+          <w:rFonts w:ascii="Times New Roman" w:hAnsi="Times New Roman"/>
+          <w:sz w:val="24"/>
+          <w:szCs w:val="24"/>
+        </w:rPr>
+        <w:t>s</w:t>
+      </w:r>
+      <w:r>
+        <w:rPr>
+          <w:rFonts w:ascii="Times New Roman" w:hAnsi="Times New Roman"/>
+          <w:sz w:val="24"/>
+          <w:szCs w:val="24"/>
+        </w:rPr>
+        <w:t>í</w:t>
+      </w:r>
+      <w:r>
+        <w:rPr>
+          <w:rFonts w:ascii="Times New Roman" w:hAnsi="Times New Roman"/>
+          <w:sz w:val="24"/>
+          <w:szCs w:val="24"/>
+        </w:rPr>
+        <w:t xml:space="preserve"> almacenamos quien creó la tarea. Por lo tanto, tendremos una relación con </w:t>
+      </w:r>
+      <w:r>
+        <w:rPr>
+          <w:rFonts w:ascii="Times New Roman" w:hAnsi="Times New Roman"/>
+          <w:b/>
+          <w:bCs/>
+          <w:i/>
+          <w:iCs/>
+          <w:sz w:val="24"/>
+          <w:szCs w:val="24"/>
+        </w:rPr>
+        <w:t>Manager</w:t>
+      </w:r>
+      <w:r>
+        <w:rPr>
+          <w:rFonts w:ascii="Times New Roman" w:hAnsi="Times New Roman"/>
+          <w:sz w:val="24"/>
+          <w:szCs w:val="24"/>
+        </w:rPr>
+        <w:t xml:space="preserve"> (el único tipo de usuario con permisos para crear tareas) del tipo </w:t>
+      </w:r>
+      <w:proofErr w:type="gramStart"/>
+      <w:r>
+        <w:rPr>
+          <w:rFonts w:ascii="Times New Roman" w:hAnsi="Times New Roman"/>
+          <w:sz w:val="24"/>
+          <w:szCs w:val="24"/>
+        </w:rPr>
+        <w:t>*..</w:t>
+      </w:r>
+      <w:proofErr w:type="gramEnd"/>
+      <w:r>
+        <w:rPr>
+          <w:rFonts w:ascii="Times New Roman" w:hAnsi="Times New Roman"/>
+          <w:sz w:val="24"/>
+          <w:szCs w:val="24"/>
+        </w:rPr>
+        <w:t xml:space="preserve">1, es decir, un </w:t>
+      </w:r>
+      <w:r>
+        <w:rPr>
+          <w:rFonts w:ascii="Times New Roman" w:hAnsi="Times New Roman"/>
+          <w:b/>
+          <w:bCs/>
+          <w:i/>
+          <w:iCs/>
+          <w:sz w:val="24"/>
+          <w:szCs w:val="24"/>
+        </w:rPr>
+        <w:t>Manager</w:t>
+      </w:r>
+      <w:r>
+        <w:rPr>
+          <w:rFonts w:ascii="Times New Roman" w:hAnsi="Times New Roman"/>
+          <w:sz w:val="24"/>
+          <w:szCs w:val="24"/>
+        </w:rPr>
+        <w:t xml:space="preserve"> podrá crear varias </w:t>
+      </w:r>
+      <w:proofErr w:type="spellStart"/>
+      <w:r>
+        <w:rPr>
+          <w:rFonts w:ascii="Times New Roman" w:hAnsi="Times New Roman"/>
+          <w:b/>
+          <w:bCs/>
+          <w:i/>
+          <w:iCs/>
+          <w:sz w:val="24"/>
+          <w:szCs w:val="24"/>
+        </w:rPr>
+        <w:t>Task</w:t>
+      </w:r>
+      <w:proofErr w:type="spellEnd"/>
+      <w:r>
+        <w:rPr>
+          <w:rFonts w:ascii="Times New Roman" w:hAnsi="Times New Roman"/>
+          <w:sz w:val="24"/>
+          <w:szCs w:val="24"/>
+        </w:rPr>
+        <w:t xml:space="preserve"> y una </w:t>
+      </w:r>
+      <w:proofErr w:type="spellStart"/>
+      <w:r>
+        <w:rPr>
+          <w:rFonts w:ascii="Times New Roman" w:hAnsi="Times New Roman"/>
+          <w:b/>
+          <w:bCs/>
+          <w:i/>
+          <w:iCs/>
+          <w:sz w:val="24"/>
+          <w:szCs w:val="24"/>
+        </w:rPr>
+        <w:t>Task</w:t>
+      </w:r>
+      <w:proofErr w:type="spellEnd"/>
+      <w:r>
+        <w:rPr>
+          <w:rFonts w:ascii="Times New Roman" w:hAnsi="Times New Roman"/>
+          <w:sz w:val="24"/>
+          <w:szCs w:val="24"/>
+        </w:rPr>
+        <w:t xml:space="preserve"> es creada por un </w:t>
+      </w:r>
+      <w:r>
+        <w:rPr>
+          <w:rFonts w:ascii="Times New Roman" w:hAnsi="Times New Roman"/>
+          <w:b/>
+          <w:bCs/>
+          <w:i/>
+          <w:iCs/>
+          <w:sz w:val="24"/>
+          <w:szCs w:val="24"/>
+        </w:rPr>
+        <w:t>Manager.</w:t>
+      </w:r>
+    </w:p>
+    <w:p>
+      <w:pPr>
+        <w:ind w:left="360"/>
+        <w:jc w:val="both"/>
+        <w:rPr>
+          <w:rFonts w:ascii="Times New Roman" w:hAnsi="Times New Roman"/>
+          <w:b/>
+          <w:bCs/>
+          <w:i/>
+          <w:iCs/>
+          <w:sz w:val="24"/>
+          <w:szCs w:val="24"/>
+        </w:rPr>
+      </w:pPr>
+    </w:p>
+    <w:p>
+      <w:pPr>
+        <w:pStyle w:val="Ttulo2"/>
+        <w:jc w:val="both"/>
+        <w:rPr>
+          <w:rFonts w:ascii="Times New Roman" w:hAnsi="Times New Roman"/>
+        </w:rPr>
+      </w:pPr>
+      <w:bookmarkStart w:id="5" w:name="_Toc72408311"/>
+      <w:r>
+        <w:rPr>
+          <w:rFonts w:ascii="Times New Roman" w:hAnsi="Times New Roman"/>
+        </w:rPr>
+        <w:t>DASHBOARD</w:t>
+      </w:r>
+      <w:bookmarkEnd w:id="5"/>
+    </w:p>
+    <w:p>
+      <w:pPr>
+        <w:jc w:val="both"/>
+        <w:rPr>
+          <w:rFonts w:ascii="Times New Roman" w:hAnsi="Times New Roman"/>
+        </w:rPr>
+      </w:pPr>
+    </w:p>
+    <w:p>
+      <w:pPr>
+        <w:ind w:firstLine="708"/>
+        <w:jc w:val="both"/>
+        <w:rPr>
+          <w:rFonts w:ascii="Times New Roman" w:hAnsi="Times New Roman"/>
+        </w:rPr>
+      </w:pPr>
+      <w:proofErr w:type="spellStart"/>
+      <w:r>
+        <w:rPr>
+          <w:rFonts w:ascii="Times New Roman" w:hAnsi="Times New Roman"/>
+          <w:b/>
+          <w:bCs/>
+          <w:i/>
+          <w:iCs/>
+          <w:sz w:val="24"/>
+          <w:szCs w:val="24"/>
+        </w:rPr>
+        <w:t>Dashboard</w:t>
+      </w:r>
+      <w:proofErr w:type="spellEnd"/>
       <w:r>
         <w:rPr>
           <w:rFonts w:ascii="Times New Roman" w:hAnsi="Times New Roman"/>
@@ -1962,327 +2019,13 @@
         </w:rPr>
         <w:t xml:space="preserve"> </w:t>
       </w:r>
-      <w:proofErr w:type="spellStart"/>
-      <w:r>
-        <w:rPr>
-          <w:rFonts w:ascii="Times New Roman" w:hAnsi="Times New Roman"/>
-          <w:b/>
-          <w:bCs/>
-          <w:i/>
-          <w:iCs/>
-          <w:sz w:val="24"/>
-          <w:szCs w:val="24"/>
-        </w:rPr>
-        <w:t>cargaTrabajoMinutos</w:t>
-      </w:r>
-      <w:proofErr w:type="spellEnd"/>
-      <w:r>
-        <w:rPr>
-          <w:rFonts w:ascii="Times New Roman" w:hAnsi="Times New Roman"/>
-          <w:b/>
-          <w:bCs/>
-          <w:i/>
-          <w:iCs/>
-          <w:sz w:val="24"/>
-          <w:szCs w:val="24"/>
-        </w:rPr>
-        <w:t xml:space="preserve"> </w:t>
-      </w:r>
-      <w:r>
-        <w:rPr>
-          <w:rFonts w:ascii="Times New Roman" w:hAnsi="Times New Roman"/>
-          <w:sz w:val="24"/>
-          <w:szCs w:val="24"/>
-        </w:rPr>
-        <w:t xml:space="preserve">deben ser no nulos. Los atributos de fechas deben ser siempre futuras, y por supuesto, los atributos de carga de trabajo deben ir acorde con las fechas, ya que estos están estrechamente relacionados. </w:t>
-      </w:r>
-    </w:p>
-    <w:p>
-      <w:pPr>
-        <w:ind w:firstLine="708"/>
-        <w:jc w:val="both"/>
-        <w:rPr>
-          <w:rFonts w:ascii="Times New Roman" w:hAnsi="Times New Roman"/>
-        </w:rPr>
-      </w:pPr>
-      <w:r>
-        <w:rPr>
-          <w:rFonts w:ascii="Times New Roman" w:hAnsi="Times New Roman"/>
-          <w:sz w:val="24"/>
-          <w:szCs w:val="24"/>
-        </w:rPr>
-        <w:t>En este cas</w:t>
-      </w:r>
-      <w:r>
-        <w:rPr>
-          <w:rFonts w:ascii="Times New Roman" w:hAnsi="Times New Roman"/>
-          <w:sz w:val="24"/>
-          <w:szCs w:val="24"/>
-        </w:rPr>
-        <w:t xml:space="preserve">o, a diferencia de </w:t>
-      </w:r>
-      <w:proofErr w:type="spellStart"/>
-      <w:r>
-        <w:rPr>
-          <w:rFonts w:ascii="Times New Roman" w:hAnsi="Times New Roman"/>
-          <w:b/>
-          <w:bCs/>
-          <w:i/>
-          <w:iCs/>
-          <w:sz w:val="24"/>
-          <w:szCs w:val="24"/>
-        </w:rPr>
-        <w:t>Shout</w:t>
-      </w:r>
-      <w:proofErr w:type="spellEnd"/>
-      <w:r>
-        <w:rPr>
-          <w:rFonts w:ascii="Times New Roman" w:hAnsi="Times New Roman"/>
-          <w:b/>
-          <w:bCs/>
-          <w:i/>
-          <w:iCs/>
-          <w:sz w:val="24"/>
-          <w:szCs w:val="24"/>
-        </w:rPr>
-        <w:t xml:space="preserve">, </w:t>
-      </w:r>
-      <w:r>
-        <w:rPr>
-          <w:rFonts w:ascii="Times New Roman" w:hAnsi="Times New Roman"/>
-          <w:sz w:val="24"/>
-          <w:szCs w:val="24"/>
-        </w:rPr>
-        <w:t>s</w:t>
-      </w:r>
-      <w:r>
-        <w:rPr>
-          <w:rFonts w:ascii="Times New Roman" w:hAnsi="Times New Roman"/>
-          <w:sz w:val="24"/>
-          <w:szCs w:val="24"/>
-        </w:rPr>
-        <w:t>í</w:t>
-      </w:r>
-      <w:r>
-        <w:rPr>
-          <w:rFonts w:ascii="Times New Roman" w:hAnsi="Times New Roman"/>
-          <w:sz w:val="24"/>
-          <w:szCs w:val="24"/>
-        </w:rPr>
-        <w:t xml:space="preserve"> almacenamos quien creó la tarea. Por lo tanto, tendremos una relación con </w:t>
-      </w:r>
-      <w:r>
-        <w:rPr>
-          <w:rFonts w:ascii="Times New Roman" w:hAnsi="Times New Roman"/>
-          <w:b/>
-          <w:bCs/>
-          <w:i/>
-          <w:iCs/>
-          <w:sz w:val="24"/>
-          <w:szCs w:val="24"/>
-        </w:rPr>
-        <w:t>Manager</w:t>
-      </w:r>
-      <w:r>
-        <w:rPr>
-          <w:rFonts w:ascii="Times New Roman" w:hAnsi="Times New Roman"/>
-          <w:sz w:val="24"/>
-          <w:szCs w:val="24"/>
-        </w:rPr>
-        <w:t xml:space="preserve"> (el único tipo de usuario con permisos para crear tareas) del tipo </w:t>
-      </w:r>
-      <w:proofErr w:type="gramStart"/>
-      <w:r>
-        <w:rPr>
-          <w:rFonts w:ascii="Times New Roman" w:hAnsi="Times New Roman"/>
-          <w:sz w:val="24"/>
-          <w:szCs w:val="24"/>
-        </w:rPr>
-        <w:t>*..</w:t>
-      </w:r>
-      <w:proofErr w:type="gramEnd"/>
-      <w:r>
-        <w:rPr>
-          <w:rFonts w:ascii="Times New Roman" w:hAnsi="Times New Roman"/>
-          <w:sz w:val="24"/>
-          <w:szCs w:val="24"/>
-        </w:rPr>
-        <w:t xml:space="preserve">1, es decir, un </w:t>
-      </w:r>
-      <w:r>
-        <w:rPr>
-          <w:rFonts w:ascii="Times New Roman" w:hAnsi="Times New Roman"/>
-          <w:b/>
-          <w:bCs/>
-          <w:i/>
-          <w:iCs/>
-          <w:sz w:val="24"/>
-          <w:szCs w:val="24"/>
-        </w:rPr>
-        <w:t>Manager</w:t>
-      </w:r>
-      <w:r>
-        <w:rPr>
-          <w:rFonts w:ascii="Times New Roman" w:hAnsi="Times New Roman"/>
-          <w:sz w:val="24"/>
-          <w:szCs w:val="24"/>
-        </w:rPr>
-        <w:t xml:space="preserve"> podrá crear varias </w:t>
-      </w:r>
-      <w:proofErr w:type="spellStart"/>
-      <w:r>
-        <w:rPr>
-          <w:rFonts w:ascii="Times New Roman" w:hAnsi="Times New Roman"/>
-          <w:b/>
-          <w:bCs/>
-          <w:i/>
-          <w:iCs/>
-          <w:sz w:val="24"/>
-          <w:szCs w:val="24"/>
-        </w:rPr>
-        <w:t>Task</w:t>
-      </w:r>
-      <w:proofErr w:type="spellEnd"/>
-      <w:r>
-        <w:rPr>
-          <w:rFonts w:ascii="Times New Roman" w:hAnsi="Times New Roman"/>
-          <w:sz w:val="24"/>
-          <w:szCs w:val="24"/>
-        </w:rPr>
-        <w:t xml:space="preserve"> y una </w:t>
-      </w:r>
-      <w:proofErr w:type="spellStart"/>
-      <w:r>
-        <w:rPr>
-          <w:rFonts w:ascii="Times New Roman" w:hAnsi="Times New Roman"/>
-          <w:b/>
-          <w:bCs/>
-          <w:i/>
-          <w:iCs/>
-          <w:sz w:val="24"/>
-          <w:szCs w:val="24"/>
-        </w:rPr>
-        <w:t>Task</w:t>
-      </w:r>
-      <w:proofErr w:type="spellEnd"/>
-      <w:r>
-        <w:rPr>
-          <w:rFonts w:ascii="Times New Roman" w:hAnsi="Times New Roman"/>
-          <w:sz w:val="24"/>
-          <w:szCs w:val="24"/>
-        </w:rPr>
-        <w:t xml:space="preserve"> es creada por u</w:t>
-      </w:r>
-      <w:r>
-        <w:rPr>
-          <w:rFonts w:ascii="Times New Roman" w:hAnsi="Times New Roman"/>
-          <w:sz w:val="24"/>
-          <w:szCs w:val="24"/>
-        </w:rPr>
-        <w:t xml:space="preserve">n </w:t>
-      </w:r>
-      <w:r>
-        <w:rPr>
-          <w:rFonts w:ascii="Times New Roman" w:hAnsi="Times New Roman"/>
-          <w:b/>
-          <w:bCs/>
-          <w:i/>
-          <w:iCs/>
-          <w:sz w:val="24"/>
-          <w:szCs w:val="24"/>
-        </w:rPr>
-        <w:t>Manager.</w:t>
-      </w:r>
-    </w:p>
-    <w:p>
-      <w:pPr>
-        <w:ind w:left="360"/>
-        <w:jc w:val="both"/>
-        <w:rPr>
-          <w:rFonts w:ascii="Times New Roman" w:hAnsi="Times New Roman"/>
-          <w:b/>
-          <w:bCs/>
-          <w:i/>
-          <w:iCs/>
-          <w:sz w:val="24"/>
-          <w:szCs w:val="24"/>
-        </w:rPr>
-      </w:pPr>
-    </w:p>
-    <w:p>
-      <w:pPr>
-        <w:pStyle w:val="Ttulo2"/>
-        <w:jc w:val="both"/>
-        <w:rPr>
-          <w:rFonts w:ascii="Times New Roman" w:hAnsi="Times New Roman"/>
-        </w:rPr>
-      </w:pPr>
-      <w:bookmarkStart w:id="5" w:name="_Toc72408311"/>
-      <w:r>
-        <w:rPr>
-          <w:rFonts w:ascii="Times New Roman" w:hAnsi="Times New Roman"/>
-        </w:rPr>
-        <w:t>DASHBOARD</w:t>
-      </w:r>
-      <w:bookmarkEnd w:id="5"/>
-    </w:p>
-    <w:p>
-      <w:pPr>
-        <w:jc w:val="both"/>
-        <w:rPr>
-          <w:rFonts w:ascii="Times New Roman" w:hAnsi="Times New Roman"/>
-        </w:rPr>
-      </w:pPr>
-    </w:p>
-    <w:p>
-      <w:pPr>
-        <w:ind w:firstLine="708"/>
-        <w:jc w:val="both"/>
-        <w:rPr>
-          <w:rFonts w:ascii="Times New Roman" w:hAnsi="Times New Roman"/>
-        </w:rPr>
-      </w:pPr>
-      <w:proofErr w:type="spellStart"/>
-      <w:r>
-        <w:rPr>
-          <w:rFonts w:ascii="Times New Roman" w:hAnsi="Times New Roman"/>
-          <w:b/>
-          <w:bCs/>
-          <w:i/>
-          <w:iCs/>
-          <w:sz w:val="24"/>
-          <w:szCs w:val="24"/>
-        </w:rPr>
-        <w:t>Dashboard</w:t>
-      </w:r>
-      <w:proofErr w:type="spellEnd"/>
-      <w:r>
-        <w:rPr>
-          <w:rFonts w:ascii="Times New Roman" w:hAnsi="Times New Roman"/>
-          <w:b/>
-          <w:bCs/>
-          <w:i/>
-          <w:iCs/>
-          <w:sz w:val="24"/>
-          <w:szCs w:val="24"/>
-        </w:rPr>
-        <w:t xml:space="preserve"> </w:t>
-      </w:r>
-      <w:r>
-        <w:rPr>
-          <w:rFonts w:ascii="Times New Roman" w:hAnsi="Times New Roman"/>
-          <w:sz w:val="24"/>
-          <w:szCs w:val="24"/>
-        </w:rPr>
-        <w:t>no es una entidad como tal, pero es una clase cuya función es almacenar ciertas métricas sobre las tareas existentes para después poder representarlas en la página. Realmente no se guarda en la base de datos, simplemente se</w:t>
-      </w:r>
-      <w:r>
-        <w:rPr>
-          <w:rFonts w:ascii="Times New Roman" w:hAnsi="Times New Roman"/>
-          <w:sz w:val="24"/>
-          <w:szCs w:val="24"/>
-        </w:rPr>
-        <w:t xml:space="preserve"> usa para simplificar el paso de los datos a la vista agrupando a estos junto a un significado semántico común. Únicamente los administradores tendrán acceso a este panel de métricas.</w:t>
+      <w:r>
+        <w:rPr>
+          <w:rFonts w:ascii="Times New Roman" w:hAnsi="Times New Roman"/>
+          <w:sz w:val="24"/>
+          <w:szCs w:val="24"/>
+        </w:rPr>
+        <w:t>no es una entidad como tal, pero es una clase cuya función es almacenar ciertas métricas sobre las tareas existentes para después poder representarlas en la página. Realmente no se guarda en la base de datos, simplemente se usa para simplificar el paso de los datos a la vista agrupando a estos junto a un significado semántico común. Únicamente los administradores tendrán acceso a este panel de métricas.</w:t>
       </w:r>
     </w:p>
     <w:p>
@@ -2314,7 +2057,7 @@
                     <pic:cNvPicPr/>
                   </pic:nvPicPr>
                   <pic:blipFill>
-                    <a:blip r:embed="rId17"/>
+                    <a:blip r:embed="rId9"/>
                     <a:stretch>
                       <a:fillRect/>
                     </a:stretch>
@@ -2634,15 +2377,7 @@
           <w:sz w:val="24"/>
           <w:szCs w:val="24"/>
         </w:rPr>
-        <w:t>D</w:t>
-      </w:r>
-      <w:r>
-        <w:rPr>
-          <w:rFonts w:ascii="Times New Roman" w:hAnsi="Times New Roman"/>
-          <w:sz w:val="24"/>
-          <w:szCs w:val="24"/>
-        </w:rPr>
-        <w:t xml:space="preserve">e tipo </w:t>
+        <w:t xml:space="preserve">De tipo </w:t>
       </w:r>
       <w:proofErr w:type="spellStart"/>
       <w:r>
@@ -3256,15 +2991,7 @@
           <w:sz w:val="24"/>
           <w:szCs w:val="24"/>
         </w:rPr>
-        <w:t>De tipo Date, periodo de ejec</w:t>
-      </w:r>
-      <w:r>
-        <w:rPr>
-          <w:rFonts w:ascii="Times New Roman" w:hAnsi="Times New Roman"/>
-          <w:sz w:val="24"/>
-          <w:szCs w:val="24"/>
-        </w:rPr>
-        <w:t>ución inicio máximo.</w:t>
+        <w:t>De tipo Date, periodo de ejecución inicio máximo.</w:t>
       </w:r>
     </w:p>
     <w:p>
@@ -3341,15 +3068,7 @@
           <w:sz w:val="24"/>
           <w:szCs w:val="24"/>
         </w:rPr>
-        <w:t xml:space="preserve">Por lo comentado anteriormente, se puede suponer que no tendrá ninguna relación, al fin y al cabo, simplemente calcula las métricas cada vez que se accede a la página y </w:t>
-      </w:r>
-      <w:r>
-        <w:rPr>
-          <w:rFonts w:ascii="Times New Roman" w:hAnsi="Times New Roman"/>
-          <w:sz w:val="24"/>
-          <w:szCs w:val="24"/>
-        </w:rPr>
-        <w:t>las agrupa en un objeto.</w:t>
+        <w:t>Por lo comentado anteriormente, se puede suponer que no tendrá ninguna relación, al fin y al cabo, simplemente calcula las métricas cada vez que se accede a la página y las agrupa en un objeto.</w:t>
       </w:r>
     </w:p>
     <w:p>
@@ -3461,7 +3180,23 @@
           <w:sz w:val="24"/>
           <w:szCs w:val="24"/>
         </w:rPr>
-        <w:t xml:space="preserve">, no permita crearlo en el caso de que en su texto haya </w:t>
+        <w:t xml:space="preserve">, no permita </w:t>
+      </w:r>
+      <w:r>
+        <w:rPr>
+          <w:rFonts w:ascii="Times New Roman" w:hAnsi="Times New Roman"/>
+          <w:sz w:val="24"/>
+          <w:szCs w:val="24"/>
+        </w:rPr>
+        <w:t>crearlo</w:t>
+      </w:r>
+      <w:r>
+        <w:rPr>
+          <w:rFonts w:ascii="Times New Roman" w:hAnsi="Times New Roman"/>
+          <w:sz w:val="24"/>
+          <w:szCs w:val="24"/>
+        </w:rPr>
+        <w:t xml:space="preserve"> en el caso de que en su texto haya </w:t>
       </w:r>
       <w:r>
         <w:rPr>
@@ -3477,15 +3212,7 @@
           <w:sz w:val="24"/>
           <w:szCs w:val="24"/>
         </w:rPr>
-        <w:t xml:space="preserve"> de un ciert</w:t>
-      </w:r>
-      <w:r>
-        <w:rPr>
-          <w:rFonts w:ascii="Times New Roman" w:hAnsi="Times New Roman"/>
-          <w:sz w:val="24"/>
-          <w:szCs w:val="24"/>
-        </w:rPr>
-        <w:t>o porcentaje de las palabras categorizadas por spam.</w:t>
+        <w:t xml:space="preserve"> de un cierto porcentaje de las palabras categorizadas por spam.</w:t>
       </w:r>
     </w:p>
     <w:p>
@@ -3516,7 +3243,7 @@
                     <pic:cNvPicPr/>
                   </pic:nvPicPr>
                   <pic:blipFill>
-                    <a:blip r:embed="rId18"/>
+                    <a:blip r:embed="rId10"/>
                     <a:stretch>
                       <a:fillRect/>
                     </a:stretch>
@@ -3696,15 +3423,7 @@
           <w:sz w:val="24"/>
           <w:szCs w:val="24"/>
         </w:rPr>
-        <w:t xml:space="preserve">No tiene ninguna relación y se usará </w:t>
-      </w:r>
-      <w:r>
-        <w:rPr>
-          <w:rFonts w:ascii="Times New Roman" w:hAnsi="Times New Roman"/>
-          <w:sz w:val="24"/>
-          <w:szCs w:val="24"/>
-        </w:rPr>
-        <w:t>como un almacén de palabras al cual se consultará para saber si una palabra es spam.</w:t>
+        <w:t>No tiene ninguna relación y se usará como un almacén de palabras al cual se consultará para saber si una palabra es spam.</w:t>
       </w:r>
     </w:p>
     <w:p>
@@ -3783,15 +3502,7 @@
           <w:sz w:val="24"/>
           <w:szCs w:val="24"/>
         </w:rPr>
-        <w:t>es una entidad la cual tiene como función guardar ese porcentaje antes mencionado el cual hará de umbral para hacer saltar un grito como spam, y no per</w:t>
-      </w:r>
-      <w:r>
-        <w:rPr>
-          <w:rFonts w:ascii="Times New Roman" w:hAnsi="Times New Roman"/>
-          <w:sz w:val="24"/>
-          <w:szCs w:val="24"/>
-        </w:rPr>
-        <w:t>mitir la creación de este.</w:t>
+        <w:t>es una entidad la cual tiene como función guardar ese porcentaje antes mencionado el cual hará de umbral para hacer saltar un grito como spam, y no permitir la creación de este.</w:t>
       </w:r>
     </w:p>
     <w:p>
@@ -3822,7 +3533,7 @@
                     <pic:cNvPicPr/>
                   </pic:nvPicPr>
                   <pic:blipFill>
-                    <a:blip r:embed="rId19"/>
+                    <a:blip r:embed="rId11"/>
                     <a:stretch>
                       <a:fillRect/>
                     </a:stretch>
